--- a/docs/Spring Cloud.docx
+++ b/docs/Spring Cloud.docx
@@ -503,6 +503,7 @@
         <w:t>microservices either talk to a messaging system to send or receive messages, or they could accept or send messages to other service APIs. In a regular case, these are either HTTP endpoints using REST and JSON or TCP- or HTTP-based messaging endpoints.</w:t>
       </w:r>
     </w:p>
+    <w:p/>
     <w:p>
       <w:pPr>
         <w:pStyle w:val="ListParagraph"/>
@@ -518,6 +519,7 @@
         <w:rPr>
           <w:b/>
         </w:rPr>
+        <w:lastRenderedPageBreak/>
         <w:t>Isolation between build, release, and run</w:t>
       </w:r>
     </w:p>
@@ -526,7 +528,6 @@
         <w:ind w:left="720"/>
       </w:pPr>
       <w:r>
-        <w:lastRenderedPageBreak/>
         <w:t>This principle advocates a strong isolation between the build, release, and run stages. In microservices, the build will create executable JAR files, including the service runtime such as an HTTP listener. During the release phase, these executables will be combined with release configurations such as production URLs and so on and create a release version, most probably as a container similar to Docker. In the run stage, these containers will be deployed on production via a container scheduler.</w:t>
       </w:r>
     </w:p>
@@ -1092,8 +1093,13 @@
       </w:r>
       <w:proofErr w:type="spellEnd"/>
       <w:r>
-        <w:t xml:space="preserve"> as bootstrap.properties</w:t>
-      </w:r>
+        <w:t xml:space="preserve"> as </w:t>
+      </w:r>
+      <w:proofErr w:type="spellStart"/>
+      <w:r>
+        <w:t>bootstrap.properties</w:t>
+      </w:r>
+      <w:proofErr w:type="spellEnd"/>
       <w:r>
         <w:br/>
       </w:r>
@@ -1334,21 +1340,16 @@
       </w:r>
       <w:proofErr w:type="spellEnd"/>
       <w:r>
+        <w:t xml:space="preserve">, Web </w:t>
+      </w:r>
+      <w:r>
         <w:t xml:space="preserve"> and Actuator</w:t>
       </w:r>
       <w:r>
-        <w:t xml:space="preserve"> and </w:t>
-      </w:r>
-      <w:proofErr w:type="spellStart"/>
-      <w:r>
-        <w:t>Devtools</w:t>
-      </w:r>
-      <w:proofErr w:type="spellEnd"/>
-      <w:r>
         <w:t xml:space="preserve"> </w:t>
       </w:r>
       <w:r>
-        <w:t xml:space="preserve"> starters</w:t>
+        <w:t>starters</w:t>
       </w:r>
     </w:p>
     <w:p>
@@ -1376,7 +1377,15 @@
       </w:r>
       <w:proofErr w:type="spellEnd"/>
       <w:r>
-        <w:t xml:space="preserve"> file as bootstrap.properties . </w:t>
+        <w:t xml:space="preserve"> file as </w:t>
+      </w:r>
+      <w:proofErr w:type="spellStart"/>
+      <w:r>
+        <w:t>bootstrap.properties</w:t>
+      </w:r>
+      <w:proofErr w:type="spellEnd"/>
+      <w:r>
+        <w:t xml:space="preserve"> . </w:t>
       </w:r>
       <w:r>
         <w:t>c</w:t>
@@ -2642,7 +2651,15 @@
       </w:r>
       <w:proofErr w:type="spellEnd"/>
       <w:r>
-        <w:t xml:space="preserve"> to bootstrap.properties in </w:t>
+        <w:t xml:space="preserve"> to </w:t>
+      </w:r>
+      <w:proofErr w:type="spellStart"/>
+      <w:r>
+        <w:t>bootstrap.properties</w:t>
+      </w:r>
+      <w:proofErr w:type="spellEnd"/>
+      <w:r>
+        <w:t xml:space="preserve"> in </w:t>
       </w:r>
       <w:proofErr w:type="spellStart"/>
       <w:r>
@@ -14006,7 +14023,15 @@
       </w:r>
       <w:proofErr w:type="spellEnd"/>
       <w:r>
-        <w:t xml:space="preserve"> to bootstrap.properties since this is using the Config server.</w:t>
+        <w:t xml:space="preserve"> to </w:t>
+      </w:r>
+      <w:proofErr w:type="spellStart"/>
+      <w:r>
+        <w:t>bootstrap.properties</w:t>
+      </w:r>
+      <w:proofErr w:type="spellEnd"/>
+      <w:r>
+        <w:t xml:space="preserve"> since this is using the Config server.</w:t>
       </w:r>
     </w:p>
     <w:p>

--- a/docs/Spring Cloud.docx
+++ b/docs/Spring Cloud.docx
@@ -7854,7 +7854,7 @@
         <w:rPr>
           <w:b/>
         </w:rPr>
-        <w:t>actuator/bus-refresh</w:t>
+        <w:t>actuator/busrefresh</w:t>
       </w:r>
       <w:r>
         <w:t xml:space="preserve">. Note that we are running a new bus </w:t>
@@ -7884,7 +7884,7 @@
           <w:rPr>
             <w:rStyle w:val="Hyperlink"/>
           </w:rPr>
-          <w:t>http://localhost:8083/actuator/bus-refresh</w:t>
+          <w:t>http://localhost:8083/actuator/busrefresh</w:t>
         </w:r>
       </w:hyperlink>
     </w:p>
